--- a/analysis/templates/template.docx
+++ b/analysis/templates/template.docx
@@ -96,6 +96,7 @@
     <w:p>
       <w:pPr>
         <w:pStyle w:val="FirstParagraph"/>
+        <w:jc w:val="both"/>
       </w:pPr>
       <w:r>
         <w:t>In the MS Word document, the following modifications must be made in the ‘Modify Style’ menu:</w:t>
@@ -108,6 +109,7 @@
           <w:ilvl w:val="0"/>
           <w:numId w:val="3"/>
         </w:numPr>
+        <w:jc w:val="both"/>
       </w:pPr>
       <w:r>
         <w:t>Set the font color to ‘white’ (rather than ‘Automatic’).</w:t>
@@ -120,6 +122,7 @@
           <w:ilvl w:val="0"/>
           <w:numId w:val="3"/>
         </w:numPr>
+        <w:jc w:val="both"/>
       </w:pPr>
       <w:r>
         <w:t>Select the smallest font size (8 rather than 11).</w:t>
@@ -132,6 +135,7 @@
           <w:ilvl w:val="0"/>
           <w:numId w:val="3"/>
         </w:numPr>
+        <w:jc w:val="both"/>
       </w:pPr>
       <w:r>
         <w:t>Select ‘Page break before’ in the ‘Line and Page Breaks’ tab.</w:t>
@@ -144,6 +148,7 @@
           <w:ilvl w:val="0"/>
           <w:numId w:val="3"/>
         </w:numPr>
+        <w:jc w:val="both"/>
       </w:pPr>
       <w:r>
         <w:t>Set the line spacing to ‘Exactly’ and ‘1 pt’ in the ‘Indents and Spacing’ tab.</w:t>
@@ -152,6 +157,7 @@
     <w:p>
       <w:pPr>
         <w:pStyle w:val="FirstParagraph"/>
+        <w:jc w:val="both"/>
       </w:pPr>
       <w:r>
         <w:t>After these tweaks, the ‘Heading 5’ style will no longer format a heading of level 5. Instead it will insert a very small and white (and, thus, invisible) line followed by a page break.</w:t>
@@ -160,6 +166,7 @@
     <w:p>
       <w:pPr>
         <w:pStyle w:val="BodyText"/>
+        <w:jc w:val="both"/>
       </w:pPr>
       <w:r>
         <w:t>Now knit this doc, and edit the styles in the resulting docx file. Then rename as ‘template’ and use this in the yml:</w:t>
@@ -551,6 +558,191 @@
       <w:lvlJc w:val="left"/>
     </w:lvl>
   </w:abstractNum>
+  <w:abstractNum w:abstractNumId="3" w15:restartNumberingAfterBreak="0">
+    <w:nsid w:val="FFFFFF7C"/>
+    <w:multiLevelType w:val="singleLevel"/>
+    <w:tmpl w:val="9FD681C0"/>
+    <w:lvl w:ilvl="0">
+      <w:start w:val="1"/>
+      <w:numFmt w:val="decimal"/>
+      <w:lvlText w:val="%1."/>
+      <w:lvlJc w:val="left"/>
+      <w:pPr>
+        <w:tabs>
+          <w:tab w:val="num" w:pos="1800"/>
+        </w:tabs>
+        <w:ind w:left="1800" w:hanging="360"/>
+      </w:pPr>
+    </w:lvl>
+  </w:abstractNum>
+  <w:abstractNum w:abstractNumId="4" w15:restartNumberingAfterBreak="0">
+    <w:nsid w:val="FFFFFF7D"/>
+    <w:multiLevelType w:val="singleLevel"/>
+    <w:tmpl w:val="92FC4BB0"/>
+    <w:lvl w:ilvl="0">
+      <w:start w:val="1"/>
+      <w:numFmt w:val="decimal"/>
+      <w:lvlText w:val="%1."/>
+      <w:lvlJc w:val="left"/>
+      <w:pPr>
+        <w:tabs>
+          <w:tab w:val="num" w:pos="1440"/>
+        </w:tabs>
+        <w:ind w:left="1440" w:hanging="360"/>
+      </w:pPr>
+    </w:lvl>
+  </w:abstractNum>
+  <w:abstractNum w:abstractNumId="5" w15:restartNumberingAfterBreak="0">
+    <w:nsid w:val="FFFFFF7E"/>
+    <w:multiLevelType w:val="singleLevel"/>
+    <w:tmpl w:val="11FEA81A"/>
+    <w:lvl w:ilvl="0">
+      <w:start w:val="1"/>
+      <w:numFmt w:val="decimal"/>
+      <w:lvlText w:val="%1."/>
+      <w:lvlJc w:val="left"/>
+      <w:pPr>
+        <w:tabs>
+          <w:tab w:val="num" w:pos="1080"/>
+        </w:tabs>
+        <w:ind w:left="1080" w:hanging="360"/>
+      </w:pPr>
+    </w:lvl>
+  </w:abstractNum>
+  <w:abstractNum w:abstractNumId="6" w15:restartNumberingAfterBreak="0">
+    <w:nsid w:val="FFFFFF7F"/>
+    <w:multiLevelType w:val="singleLevel"/>
+    <w:tmpl w:val="A0489846"/>
+    <w:lvl w:ilvl="0">
+      <w:start w:val="1"/>
+      <w:numFmt w:val="decimal"/>
+      <w:lvlText w:val="%1."/>
+      <w:lvlJc w:val="left"/>
+      <w:pPr>
+        <w:tabs>
+          <w:tab w:val="num" w:pos="720"/>
+        </w:tabs>
+        <w:ind w:left="720" w:hanging="360"/>
+      </w:pPr>
+    </w:lvl>
+  </w:abstractNum>
+  <w:abstractNum w:abstractNumId="7" w15:restartNumberingAfterBreak="0">
+    <w:nsid w:val="FFFFFF80"/>
+    <w:multiLevelType w:val="singleLevel"/>
+    <w:tmpl w:val="4FAE4754"/>
+    <w:lvl w:ilvl="0">
+      <w:start w:val="1"/>
+      <w:numFmt w:val="bullet"/>
+      <w:lvlText w:val=""/>
+      <w:lvlJc w:val="left"/>
+      <w:pPr>
+        <w:tabs>
+          <w:tab w:val="num" w:pos="1800"/>
+        </w:tabs>
+        <w:ind w:left="1800" w:hanging="360"/>
+      </w:pPr>
+      <w:rPr>
+        <w:rFonts w:ascii="Symbol" w:hAnsi="Symbol" w:hint="default"/>
+      </w:rPr>
+    </w:lvl>
+  </w:abstractNum>
+  <w:abstractNum w:abstractNumId="8" w15:restartNumberingAfterBreak="0">
+    <w:nsid w:val="FFFFFF81"/>
+    <w:multiLevelType w:val="singleLevel"/>
+    <w:tmpl w:val="19D44B0C"/>
+    <w:lvl w:ilvl="0">
+      <w:start w:val="1"/>
+      <w:numFmt w:val="bullet"/>
+      <w:lvlText w:val=""/>
+      <w:lvlJc w:val="left"/>
+      <w:pPr>
+        <w:tabs>
+          <w:tab w:val="num" w:pos="1440"/>
+        </w:tabs>
+        <w:ind w:left="1440" w:hanging="360"/>
+      </w:pPr>
+      <w:rPr>
+        <w:rFonts w:ascii="Symbol" w:hAnsi="Symbol" w:hint="default"/>
+      </w:rPr>
+    </w:lvl>
+  </w:abstractNum>
+  <w:abstractNum w:abstractNumId="9" w15:restartNumberingAfterBreak="0">
+    <w:nsid w:val="FFFFFF82"/>
+    <w:multiLevelType w:val="singleLevel"/>
+    <w:tmpl w:val="BFA84510"/>
+    <w:lvl w:ilvl="0">
+      <w:start w:val="1"/>
+      <w:numFmt w:val="bullet"/>
+      <w:lvlText w:val=""/>
+      <w:lvlJc w:val="left"/>
+      <w:pPr>
+        <w:tabs>
+          <w:tab w:val="num" w:pos="1080"/>
+        </w:tabs>
+        <w:ind w:left="1080" w:hanging="360"/>
+      </w:pPr>
+      <w:rPr>
+        <w:rFonts w:ascii="Symbol" w:hAnsi="Symbol" w:hint="default"/>
+      </w:rPr>
+    </w:lvl>
+  </w:abstractNum>
+  <w:abstractNum w:abstractNumId="10" w15:restartNumberingAfterBreak="0">
+    <w:nsid w:val="FFFFFF83"/>
+    <w:multiLevelType w:val="singleLevel"/>
+    <w:tmpl w:val="0AC6C792"/>
+    <w:lvl w:ilvl="0">
+      <w:start w:val="1"/>
+      <w:numFmt w:val="bullet"/>
+      <w:lvlText w:val=""/>
+      <w:lvlJc w:val="left"/>
+      <w:pPr>
+        <w:tabs>
+          <w:tab w:val="num" w:pos="720"/>
+        </w:tabs>
+        <w:ind w:left="720" w:hanging="360"/>
+      </w:pPr>
+      <w:rPr>
+        <w:rFonts w:ascii="Symbol" w:hAnsi="Symbol" w:hint="default"/>
+      </w:rPr>
+    </w:lvl>
+  </w:abstractNum>
+  <w:abstractNum w:abstractNumId="11" w15:restartNumberingAfterBreak="0">
+    <w:nsid w:val="FFFFFF88"/>
+    <w:multiLevelType w:val="singleLevel"/>
+    <w:tmpl w:val="795E7032"/>
+    <w:lvl w:ilvl="0">
+      <w:start w:val="1"/>
+      <w:numFmt w:val="decimal"/>
+      <w:lvlText w:val="%1."/>
+      <w:lvlJc w:val="left"/>
+      <w:pPr>
+        <w:tabs>
+          <w:tab w:val="num" w:pos="360"/>
+        </w:tabs>
+        <w:ind w:left="360" w:hanging="360"/>
+      </w:pPr>
+    </w:lvl>
+  </w:abstractNum>
+  <w:abstractNum w:abstractNumId="12" w15:restartNumberingAfterBreak="0">
+    <w:nsid w:val="FFFFFF89"/>
+    <w:multiLevelType w:val="singleLevel"/>
+    <w:tmpl w:val="DE66A77E"/>
+    <w:lvl w:ilvl="0">
+      <w:start w:val="1"/>
+      <w:numFmt w:val="bullet"/>
+      <w:lvlText w:val=""/>
+      <w:lvlJc w:val="left"/>
+      <w:pPr>
+        <w:tabs>
+          <w:tab w:val="num" w:pos="360"/>
+        </w:tabs>
+        <w:ind w:left="360" w:hanging="360"/>
+      </w:pPr>
+      <w:rPr>
+        <w:rFonts w:ascii="Symbol" w:hAnsi="Symbol" w:hint="default"/>
+      </w:rPr>
+    </w:lvl>
+  </w:abstractNum>
   <w:num w:numId="1">
     <w:abstractNumId w:val="2"/>
   </w:num>
@@ -559,6 +751,36 @@
   </w:num>
   <w:num w:numId="3">
     <w:abstractNumId w:val="0"/>
+  </w:num>
+  <w:num w:numId="4">
+    <w:abstractNumId w:val="3"/>
+  </w:num>
+  <w:num w:numId="5">
+    <w:abstractNumId w:val="4"/>
+  </w:num>
+  <w:num w:numId="6">
+    <w:abstractNumId w:val="5"/>
+  </w:num>
+  <w:num w:numId="7">
+    <w:abstractNumId w:val="6"/>
+  </w:num>
+  <w:num w:numId="8">
+    <w:abstractNumId w:val="11"/>
+  </w:num>
+  <w:num w:numId="9">
+    <w:abstractNumId w:val="7"/>
+  </w:num>
+  <w:num w:numId="10">
+    <w:abstractNumId w:val="8"/>
+  </w:num>
+  <w:num w:numId="11">
+    <w:abstractNumId w:val="9"/>
+  </w:num>
+  <w:num w:numId="12">
+    <w:abstractNumId w:val="10"/>
+  </w:num>
+  <w:num w:numId="13">
+    <w:abstractNumId w:val="12"/>
   </w:num>
 </w:numbering>
 </file>
@@ -719,6 +941,9 @@
     <w:lsdException w:name="Table Subtle 1" w:semiHidden="1" w:unhideWhenUsed="1"/>
     <w:lsdException w:name="Table Subtle 2" w:semiHidden="1" w:unhideWhenUsed="1"/>
     <w:lsdException w:name="Table Web 1" w:semiHidden="1" w:unhideWhenUsed="1"/>
+    <w:lsdException w:name="Table Web 2" w:semiHidden="1" w:unhideWhenUsed="1"/>
+    <w:lsdException w:name="Table Web 3" w:semiHidden="1" w:unhideWhenUsed="1"/>
+    <w:lsdException w:name="Table Theme" w:semiHidden="1" w:unhideWhenUsed="1"/>
     <w:lsdException w:name="Light Shading"/>
     <w:lsdException w:name="Light List"/>
     <w:lsdException w:name="Light Grid"/>
@@ -1088,6 +1313,7 @@
   <w:style w:type="paragraph" w:styleId="BodyText">
     <w:name w:val="Body Text"/>
     <w:basedOn w:val="Normal"/>
+    <w:link w:val="BodyTextChar"/>
     <w:qFormat/>
     <w:pPr>
       <w:spacing w:before="180" w:after="180"/>
@@ -1633,6 +1859,12 @@
     <w:name w:val="line number"/>
     <w:basedOn w:val="DefaultParagraphFont"/>
     <w:rsid w:val="00014752"/>
+  </w:style>
+  <w:style w:type="character" w:customStyle="1" w:styleId="BodyTextChar">
+    <w:name w:val="Body Text Char"/>
+    <w:basedOn w:val="DefaultParagraphFont"/>
+    <w:link w:val="BodyText"/>
+    <w:rsid w:val="00775C8A"/>
   </w:style>
 </w:styles>
 </file>

--- a/analysis/templates/template.docx
+++ b/analysis/templates/template.docx
@@ -4,7 +4,7 @@
   <w:body>
     <w:p>
       <w:pPr>
-        <w:pStyle w:val="Title"/>
+        <w:pStyle w:val="BodyText"/>
       </w:pPr>
       <w:r>
         <w:t>My title</w:t>
@@ -31,12 +31,12 @@
         <w:pStyle w:val="Date"/>
       </w:pPr>
       <w:r>
-        <w:t>2017-12-14</w:t>
-      </w:r>
-    </w:p>
-    <w:p>
-      <w:pPr>
-        <w:pStyle w:val="Abstract"/>
+        <w:t>2020-12-01</w:t>
+      </w:r>
+    </w:p>
+    <w:p>
+      <w:pPr>
+        <w:pStyle w:val="BodyText"/>
       </w:pPr>
       <w:r>
         <w:t>My abstract</w:t>
@@ -47,56 +47,54 @@
         <w:pStyle w:val="Heading1"/>
       </w:pPr>
       <w:bookmarkStart w:id="0" w:name="heading-1"/>
+      <w:r>
+        <w:t>Heading 1</w:t>
+      </w:r>
       <w:bookmarkEnd w:id="0"/>
-      <w:r>
-        <w:t>Heading 1</w:t>
-      </w:r>
     </w:p>
     <w:p>
       <w:pPr>
         <w:pStyle w:val="Heading2"/>
       </w:pPr>
       <w:bookmarkStart w:id="1" w:name="heading-2"/>
+      <w:r>
+        <w:t>Heading 2</w:t>
+      </w:r>
       <w:bookmarkEnd w:id="1"/>
-      <w:r>
-        <w:t>Heading 2</w:t>
-      </w:r>
     </w:p>
     <w:p>
       <w:pPr>
         <w:pStyle w:val="Heading3"/>
       </w:pPr>
       <w:bookmarkStart w:id="2" w:name="heading-3"/>
+      <w:r>
+        <w:t>Heading 3</w:t>
+      </w:r>
       <w:bookmarkEnd w:id="2"/>
-      <w:r>
-        <w:t>Heading 3</w:t>
-      </w:r>
     </w:p>
     <w:p>
       <w:pPr>
         <w:pStyle w:val="Heading4"/>
       </w:pPr>
       <w:bookmarkStart w:id="3" w:name="heading-4"/>
+      <w:r>
+        <w:t>Heading 4</w:t>
+      </w:r>
       <w:bookmarkEnd w:id="3"/>
-      <w:r>
-        <w:t>Heading 4</w:t>
-      </w:r>
     </w:p>
     <w:p>
       <w:pPr>
         <w:pStyle w:val="Heading5"/>
       </w:pPr>
-      <w:bookmarkStart w:id="4" w:name="heading-5---this-is-for-the-page-break-w"/>
+      <w:bookmarkStart w:id="4" w:name="X03301b6b8e145b19643e49249e6355097a10bed"/>
+      <w:r>
+        <w:t>Heading 5 - this is for the page break with MS Word</w:t>
+      </w:r>
       <w:bookmarkEnd w:id="4"/>
-      <w:r>
-        <w:lastRenderedPageBreak/>
-        <w:t>Heading 5 - this is for the page break with MS Word</w:t>
-      </w:r>
     </w:p>
     <w:p>
       <w:pPr>
         <w:pStyle w:val="FirstParagraph"/>
-        <w:jc w:val="both"/>
       </w:pPr>
       <w:r>
         <w:t>In the MS Word document, the following modifications must be made in the ‘Modify Style’ menu:</w:t>
@@ -107,9 +105,8 @@
         <w:pStyle w:val="Compact"/>
         <w:numPr>
           <w:ilvl w:val="0"/>
-          <w:numId w:val="3"/>
+          <w:numId w:val="2"/>
         </w:numPr>
-        <w:jc w:val="both"/>
       </w:pPr>
       <w:r>
         <w:t>Set the font color to ‘white’ (rather than ‘Automatic’).</w:t>
@@ -120,9 +117,8 @@
         <w:pStyle w:val="Compact"/>
         <w:numPr>
           <w:ilvl w:val="0"/>
-          <w:numId w:val="3"/>
+          <w:numId w:val="2"/>
         </w:numPr>
-        <w:jc w:val="both"/>
       </w:pPr>
       <w:r>
         <w:t>Select the smallest font size (8 rather than 11).</w:t>
@@ -133,9 +129,8 @@
         <w:pStyle w:val="Compact"/>
         <w:numPr>
           <w:ilvl w:val="0"/>
-          <w:numId w:val="3"/>
+          <w:numId w:val="2"/>
         </w:numPr>
-        <w:jc w:val="both"/>
       </w:pPr>
       <w:r>
         <w:t>Select ‘Page break before’ in the ‘Line and Page Breaks’ tab.</w:t>
@@ -146,9 +141,8 @@
         <w:pStyle w:val="Compact"/>
         <w:numPr>
           <w:ilvl w:val="0"/>
-          <w:numId w:val="3"/>
+          <w:numId w:val="2"/>
         </w:numPr>
-        <w:jc w:val="both"/>
       </w:pPr>
       <w:r>
         <w:t>Set the line spacing to ‘Exactly’ and ‘1 pt’ in the ‘Indents and Spacing’ tab.</w:t>
@@ -157,7 +151,6 @@
     <w:p>
       <w:pPr>
         <w:pStyle w:val="FirstParagraph"/>
-        <w:jc w:val="both"/>
       </w:pPr>
       <w:r>
         <w:t>After these tweaks, the ‘Heading 5’ style will no longer format a heading of level 5. Instead it will insert a very small and white (and, thus, invisible) line followed by a page break.</w:t>
@@ -166,7 +159,6 @@
     <w:p>
       <w:pPr>
         <w:pStyle w:val="BodyText"/>
-        <w:jc w:val="both"/>
       </w:pPr>
       <w:r>
         <w:t>Now knit this doc, and edit the styles in the resulting docx file. Then rename as ‘template’ and use this in the yml:</w:t>
@@ -216,7 +208,7 @@
       <w:r>
         <w:t xml:space="preserve">See here for more information: </w:t>
       </w:r>
-      <w:hyperlink r:id="rId8">
+      <w:hyperlink r:id="rId7">
         <w:r>
           <w:rPr>
             <w:rStyle w:val="Hyperlink"/>
@@ -228,9 +220,7 @@
     <w:sectPr>
       <w:pgSz w:w="12240" w:h="15840"/>
       <w:pgMar w:top="1440" w:right="1440" w:bottom="1440" w:left="1440" w:header="720" w:footer="720" w:gutter="0"/>
-      <w:lnNumType w:countBy="1" w:restart="continuous"/>
       <w:cols w:space="720"/>
-      <w:docGrid w:linePitch="326"/>
     </w:sectPr>
   </w:body>
 </w:document>
@@ -283,9 +273,9 @@
 <file path=word/numbering.xml><?xml version="1.0" encoding="utf-8"?>
 <w:numbering xmlns:wpc="http://schemas.microsoft.com/office/word/2010/wordprocessingCanvas" xmlns:cx="http://schemas.microsoft.com/office/drawing/2014/chartex" xmlns:cx1="http://schemas.microsoft.com/office/drawing/2015/9/8/chartex" xmlns:cx2="http://schemas.microsoft.com/office/drawing/2015/10/21/chartex" xmlns:cx3="http://schemas.microsoft.com/office/drawing/2016/5/9/chartex" xmlns:cx4="http://schemas.microsoft.com/office/drawing/2016/5/10/chartex" xmlns:cx5="http://schemas.microsoft.com/office/drawing/2016/5/11/chartex" xmlns:cx6="http://schemas.microsoft.com/office/drawing/2016/5/12/chartex" xmlns:cx7="http://schemas.microsoft.com/office/drawing/2016/5/13/chartex" xmlns:cx8="http://schemas.microsoft.com/office/drawing/2016/5/14/chartex" xmlns:mc="http://schemas.openxmlformats.org/markup-compatibility/2006" xmlns:aink="http://schemas.microsoft.com/office/drawing/2016/ink" xmlns:am3d="http://schemas.microsoft.com/office/drawing/2017/model3d" xmlns:o="urn:schemas-microsoft-com:office:office" xmlns:r="http://schemas.openxmlformats.org/officeDocument/2006/relationships" xmlns:m="http://schemas.openxmlformats.org/officeDocument/2006/math" xmlns:v="urn:schemas-microsoft-com:vml" xmlns:wp14="http://schemas.microsoft.com/office/word/2010/wordprocessingDrawing" xmlns:wp="http://schemas.openxmlformats.org/drawingml/2006/wordprocessingDrawing" xmlns:w10="urn:schemas-microsoft-com:office:word" xmlns:w="http://schemas.openxmlformats.org/wordprocessingml/2006/main" xmlns:w14="http://schemas.microsoft.com/office/word/2010/wordml" xmlns:w15="http://schemas.microsoft.com/office/word/2012/wordml" xmlns:w16cex="http://schemas.microsoft.com/office/word/2018/wordml/cex" xmlns:w16cid="http://schemas.microsoft.com/office/word/2016/wordml/cid" xmlns:w16="http://schemas.microsoft.com/office/word/2018/wordml" xmlns:w16se="http://schemas.microsoft.com/office/word/2015/wordml/symex" xmlns:wpg="http://schemas.microsoft.com/office/word/2010/wordprocessingGroup" xmlns:wpi="http://schemas.microsoft.com/office/word/2010/wordprocessingInk" xmlns:wne="http://schemas.microsoft.com/office/word/2006/wordml" xmlns:wps="http://schemas.microsoft.com/office/word/2010/wordprocessingShape" mc:Ignorable="w14 w15 w16se w16cid w16 w16cex wp14">
   <w:abstractNum w:abstractNumId="0" w15:restartNumberingAfterBreak="0">
-    <w:nsid w:val="95C299B2"/>
+    <w:nsid w:val="EA454B4C"/>
     <w:multiLevelType w:val="multilevel"/>
-    <w:tmpl w:val="4A32D3E4"/>
+    <w:tmpl w:val="4E84ADB6"/>
     <w:lvl w:ilvl="0">
       <w:numFmt w:val="bullet"/>
       <w:lvlText w:val="•"/>
@@ -364,204 +354,32 @@
       </w:pPr>
     </w:lvl>
     <w:lvl w:ilvl="7">
-      <w:numFmt w:val="decimal"/>
-      <w:lvlText w:val=""/>
-      <w:lvlJc w:val="left"/>
+      <w:numFmt w:val="bullet"/>
+      <w:lvlText w:val="–"/>
+      <w:lvlJc w:val="left"/>
+      <w:pPr>
+        <w:tabs>
+          <w:tab w:val="num" w:pos="5040"/>
+        </w:tabs>
+        <w:ind w:left="5520" w:hanging="480"/>
+      </w:pPr>
     </w:lvl>
     <w:lvl w:ilvl="8">
-      <w:numFmt w:val="decimal"/>
-      <w:lvlText w:val=""/>
-      <w:lvlJc w:val="left"/>
+      <w:numFmt w:val="bullet"/>
+      <w:lvlText w:val="•"/>
+      <w:lvlJc w:val="left"/>
+      <w:pPr>
+        <w:tabs>
+          <w:tab w:val="num" w:pos="5760"/>
+        </w:tabs>
+        <w:ind w:left="6240" w:hanging="480"/>
+      </w:pPr>
     </w:lvl>
   </w:abstractNum>
   <w:abstractNum w:abstractNumId="1" w15:restartNumberingAfterBreak="0">
-    <w:nsid w:val="A7FBC57F"/>
-    <w:multiLevelType w:val="multilevel"/>
-    <w:tmpl w:val="313AFBD8"/>
-    <w:lvl w:ilvl="0">
-      <w:numFmt w:val="bullet"/>
-      <w:lvlText w:val=" "/>
-      <w:lvlJc w:val="left"/>
-      <w:pPr>
-        <w:tabs>
-          <w:tab w:val="num" w:pos="0"/>
-        </w:tabs>
-        <w:ind w:left="480" w:hanging="480"/>
-      </w:pPr>
-    </w:lvl>
-    <w:lvl w:ilvl="1">
-      <w:numFmt w:val="bullet"/>
-      <w:lvlText w:val=" "/>
-      <w:lvlJc w:val="left"/>
-      <w:pPr>
-        <w:tabs>
-          <w:tab w:val="num" w:pos="720"/>
-        </w:tabs>
-        <w:ind w:left="1200" w:hanging="480"/>
-      </w:pPr>
-    </w:lvl>
-    <w:lvl w:ilvl="2">
-      <w:numFmt w:val="bullet"/>
-      <w:lvlText w:val=" "/>
-      <w:lvlJc w:val="left"/>
-      <w:pPr>
-        <w:tabs>
-          <w:tab w:val="num" w:pos="1440"/>
-        </w:tabs>
-        <w:ind w:left="1920" w:hanging="480"/>
-      </w:pPr>
-    </w:lvl>
-    <w:lvl w:ilvl="3">
-      <w:numFmt w:val="bullet"/>
-      <w:lvlText w:val=" "/>
-      <w:lvlJc w:val="left"/>
-      <w:pPr>
-        <w:tabs>
-          <w:tab w:val="num" w:pos="2160"/>
-        </w:tabs>
-        <w:ind w:left="2640" w:hanging="480"/>
-      </w:pPr>
-    </w:lvl>
-    <w:lvl w:ilvl="4">
-      <w:numFmt w:val="bullet"/>
-      <w:lvlText w:val=" "/>
-      <w:lvlJc w:val="left"/>
-      <w:pPr>
-        <w:tabs>
-          <w:tab w:val="num" w:pos="2880"/>
-        </w:tabs>
-        <w:ind w:left="3360" w:hanging="480"/>
-      </w:pPr>
-    </w:lvl>
-    <w:lvl w:ilvl="5">
-      <w:numFmt w:val="bullet"/>
-      <w:lvlText w:val=" "/>
-      <w:lvlJc w:val="left"/>
-      <w:pPr>
-        <w:tabs>
-          <w:tab w:val="num" w:pos="3600"/>
-        </w:tabs>
-        <w:ind w:left="4080" w:hanging="480"/>
-      </w:pPr>
-    </w:lvl>
-    <w:lvl w:ilvl="6">
-      <w:numFmt w:val="bullet"/>
-      <w:lvlText w:val=" "/>
-      <w:lvlJc w:val="left"/>
-      <w:pPr>
-        <w:tabs>
-          <w:tab w:val="num" w:pos="4320"/>
-        </w:tabs>
-        <w:ind w:left="4800" w:hanging="480"/>
-      </w:pPr>
-    </w:lvl>
-    <w:lvl w:ilvl="7">
-      <w:numFmt w:val="decimal"/>
-      <w:lvlText w:val=""/>
-      <w:lvlJc w:val="left"/>
-    </w:lvl>
-    <w:lvl w:ilvl="8">
-      <w:numFmt w:val="decimal"/>
-      <w:lvlText w:val=""/>
-      <w:lvlJc w:val="left"/>
-    </w:lvl>
-  </w:abstractNum>
-  <w:abstractNum w:abstractNumId="2" w15:restartNumberingAfterBreak="0">
-    <w:nsid w:val="E17F69BA"/>
-    <w:multiLevelType w:val="multilevel"/>
-    <w:tmpl w:val="62AA6D94"/>
-    <w:lvl w:ilvl="0">
-      <w:numFmt w:val="bullet"/>
-      <w:lvlText w:val=" "/>
-      <w:lvlJc w:val="left"/>
-      <w:pPr>
-        <w:tabs>
-          <w:tab w:val="num" w:pos="0"/>
-        </w:tabs>
-        <w:ind w:left="480" w:hanging="480"/>
-      </w:pPr>
-    </w:lvl>
-    <w:lvl w:ilvl="1">
-      <w:numFmt w:val="bullet"/>
-      <w:lvlText w:val=" "/>
-      <w:lvlJc w:val="left"/>
-      <w:pPr>
-        <w:tabs>
-          <w:tab w:val="num" w:pos="720"/>
-        </w:tabs>
-        <w:ind w:left="1200" w:hanging="480"/>
-      </w:pPr>
-    </w:lvl>
-    <w:lvl w:ilvl="2">
-      <w:numFmt w:val="bullet"/>
-      <w:lvlText w:val=" "/>
-      <w:lvlJc w:val="left"/>
-      <w:pPr>
-        <w:tabs>
-          <w:tab w:val="num" w:pos="1440"/>
-        </w:tabs>
-        <w:ind w:left="1920" w:hanging="480"/>
-      </w:pPr>
-    </w:lvl>
-    <w:lvl w:ilvl="3">
-      <w:numFmt w:val="bullet"/>
-      <w:lvlText w:val=" "/>
-      <w:lvlJc w:val="left"/>
-      <w:pPr>
-        <w:tabs>
-          <w:tab w:val="num" w:pos="2160"/>
-        </w:tabs>
-        <w:ind w:left="2640" w:hanging="480"/>
-      </w:pPr>
-    </w:lvl>
-    <w:lvl w:ilvl="4">
-      <w:numFmt w:val="bullet"/>
-      <w:lvlText w:val=" "/>
-      <w:lvlJc w:val="left"/>
-      <w:pPr>
-        <w:tabs>
-          <w:tab w:val="num" w:pos="2880"/>
-        </w:tabs>
-        <w:ind w:left="3360" w:hanging="480"/>
-      </w:pPr>
-    </w:lvl>
-    <w:lvl w:ilvl="5">
-      <w:numFmt w:val="bullet"/>
-      <w:lvlText w:val=" "/>
-      <w:lvlJc w:val="left"/>
-      <w:pPr>
-        <w:tabs>
-          <w:tab w:val="num" w:pos="3600"/>
-        </w:tabs>
-        <w:ind w:left="4080" w:hanging="480"/>
-      </w:pPr>
-    </w:lvl>
-    <w:lvl w:ilvl="6">
-      <w:numFmt w:val="bullet"/>
-      <w:lvlText w:val=" "/>
-      <w:lvlJc w:val="left"/>
-      <w:pPr>
-        <w:tabs>
-          <w:tab w:val="num" w:pos="4320"/>
-        </w:tabs>
-        <w:ind w:left="4800" w:hanging="480"/>
-      </w:pPr>
-    </w:lvl>
-    <w:lvl w:ilvl="7">
-      <w:numFmt w:val="decimal"/>
-      <w:lvlText w:val=""/>
-      <w:lvlJc w:val="left"/>
-    </w:lvl>
-    <w:lvl w:ilvl="8">
-      <w:numFmt w:val="decimal"/>
-      <w:lvlText w:val=""/>
-      <w:lvlJc w:val="left"/>
-    </w:lvl>
-  </w:abstractNum>
-  <w:abstractNum w:abstractNumId="3" w15:restartNumberingAfterBreak="0">
     <w:nsid w:val="FFFFFF7C"/>
     <w:multiLevelType w:val="singleLevel"/>
-    <w:tmpl w:val="9FD681C0"/>
+    <w:tmpl w:val="0D4C95A4"/>
     <w:lvl w:ilvl="0">
       <w:start w:val="1"/>
       <w:numFmt w:val="decimal"/>
@@ -575,10 +393,10 @@
       </w:pPr>
     </w:lvl>
   </w:abstractNum>
-  <w:abstractNum w:abstractNumId="4" w15:restartNumberingAfterBreak="0">
+  <w:abstractNum w:abstractNumId="2" w15:restartNumberingAfterBreak="0">
     <w:nsid w:val="FFFFFF7D"/>
     <w:multiLevelType w:val="singleLevel"/>
-    <w:tmpl w:val="92FC4BB0"/>
+    <w:tmpl w:val="62EC4EE8"/>
     <w:lvl w:ilvl="0">
       <w:start w:val="1"/>
       <w:numFmt w:val="decimal"/>
@@ -592,10 +410,10 @@
       </w:pPr>
     </w:lvl>
   </w:abstractNum>
-  <w:abstractNum w:abstractNumId="5" w15:restartNumberingAfterBreak="0">
+  <w:abstractNum w:abstractNumId="3" w15:restartNumberingAfterBreak="0">
     <w:nsid w:val="FFFFFF7E"/>
     <w:multiLevelType w:val="singleLevel"/>
-    <w:tmpl w:val="11FEA81A"/>
+    <w:tmpl w:val="695094AE"/>
     <w:lvl w:ilvl="0">
       <w:start w:val="1"/>
       <w:numFmt w:val="decimal"/>
@@ -609,10 +427,10 @@
       </w:pPr>
     </w:lvl>
   </w:abstractNum>
-  <w:abstractNum w:abstractNumId="6" w15:restartNumberingAfterBreak="0">
+  <w:abstractNum w:abstractNumId="4" w15:restartNumberingAfterBreak="0">
     <w:nsid w:val="FFFFFF7F"/>
     <w:multiLevelType w:val="singleLevel"/>
-    <w:tmpl w:val="A0489846"/>
+    <w:tmpl w:val="3B603938"/>
     <w:lvl w:ilvl="0">
       <w:start w:val="1"/>
       <w:numFmt w:val="decimal"/>
@@ -626,10 +444,10 @@
       </w:pPr>
     </w:lvl>
   </w:abstractNum>
-  <w:abstractNum w:abstractNumId="7" w15:restartNumberingAfterBreak="0">
+  <w:abstractNum w:abstractNumId="5" w15:restartNumberingAfterBreak="0">
     <w:nsid w:val="FFFFFF80"/>
     <w:multiLevelType w:val="singleLevel"/>
-    <w:tmpl w:val="4FAE4754"/>
+    <w:tmpl w:val="9016135E"/>
     <w:lvl w:ilvl="0">
       <w:start w:val="1"/>
       <w:numFmt w:val="bullet"/>
@@ -646,10 +464,10 @@
       </w:rPr>
     </w:lvl>
   </w:abstractNum>
-  <w:abstractNum w:abstractNumId="8" w15:restartNumberingAfterBreak="0">
+  <w:abstractNum w:abstractNumId="6" w15:restartNumberingAfterBreak="0">
     <w:nsid w:val="FFFFFF81"/>
     <w:multiLevelType w:val="singleLevel"/>
-    <w:tmpl w:val="19D44B0C"/>
+    <w:tmpl w:val="50CAE25A"/>
     <w:lvl w:ilvl="0">
       <w:start w:val="1"/>
       <w:numFmt w:val="bullet"/>
@@ -666,10 +484,10 @@
       </w:rPr>
     </w:lvl>
   </w:abstractNum>
-  <w:abstractNum w:abstractNumId="9" w15:restartNumberingAfterBreak="0">
+  <w:abstractNum w:abstractNumId="7" w15:restartNumberingAfterBreak="0">
     <w:nsid w:val="FFFFFF82"/>
     <w:multiLevelType w:val="singleLevel"/>
-    <w:tmpl w:val="BFA84510"/>
+    <w:tmpl w:val="4CF01706"/>
     <w:lvl w:ilvl="0">
       <w:start w:val="1"/>
       <w:numFmt w:val="bullet"/>
@@ -686,10 +504,10 @@
       </w:rPr>
     </w:lvl>
   </w:abstractNum>
-  <w:abstractNum w:abstractNumId="10" w15:restartNumberingAfterBreak="0">
+  <w:abstractNum w:abstractNumId="8" w15:restartNumberingAfterBreak="0">
     <w:nsid w:val="FFFFFF83"/>
     <w:multiLevelType w:val="singleLevel"/>
-    <w:tmpl w:val="0AC6C792"/>
+    <w:tmpl w:val="B7AA653E"/>
     <w:lvl w:ilvl="0">
       <w:start w:val="1"/>
       <w:numFmt w:val="bullet"/>
@@ -706,10 +524,10 @@
       </w:rPr>
     </w:lvl>
   </w:abstractNum>
-  <w:abstractNum w:abstractNumId="11" w15:restartNumberingAfterBreak="0">
+  <w:abstractNum w:abstractNumId="9" w15:restartNumberingAfterBreak="0">
     <w:nsid w:val="FFFFFF88"/>
     <w:multiLevelType w:val="singleLevel"/>
-    <w:tmpl w:val="795E7032"/>
+    <w:tmpl w:val="8BCC7B82"/>
     <w:lvl w:ilvl="0">
       <w:start w:val="1"/>
       <w:numFmt w:val="decimal"/>
@@ -723,10 +541,10 @@
       </w:pPr>
     </w:lvl>
   </w:abstractNum>
-  <w:abstractNum w:abstractNumId="12" w15:restartNumberingAfterBreak="0">
+  <w:abstractNum w:abstractNumId="10" w15:restartNumberingAfterBreak="0">
     <w:nsid w:val="FFFFFF89"/>
     <w:multiLevelType w:val="singleLevel"/>
-    <w:tmpl w:val="DE66A77E"/>
+    <w:tmpl w:val="914A4E34"/>
     <w:lvl w:ilvl="0">
       <w:start w:val="1"/>
       <w:numFmt w:val="bullet"/>
@@ -743,44 +561,145 @@
       </w:rPr>
     </w:lvl>
   </w:abstractNum>
+  <w:abstractNum w:abstractNumId="11" w15:restartNumberingAfterBreak="0">
+    <w:nsid w:val="2C1AE401"/>
+    <w:multiLevelType w:val="multilevel"/>
+    <w:tmpl w:val="DB328ECA"/>
+    <w:lvl w:ilvl="0">
+      <w:numFmt w:val="bullet"/>
+      <w:lvlText w:val=" "/>
+      <w:lvlJc w:val="left"/>
+      <w:pPr>
+        <w:tabs>
+          <w:tab w:val="num" w:pos="0"/>
+        </w:tabs>
+        <w:ind w:left="480" w:hanging="480"/>
+      </w:pPr>
+    </w:lvl>
+    <w:lvl w:ilvl="1">
+      <w:numFmt w:val="bullet"/>
+      <w:lvlText w:val=" "/>
+      <w:lvlJc w:val="left"/>
+      <w:pPr>
+        <w:tabs>
+          <w:tab w:val="num" w:pos="720"/>
+        </w:tabs>
+        <w:ind w:left="1200" w:hanging="480"/>
+      </w:pPr>
+    </w:lvl>
+    <w:lvl w:ilvl="2">
+      <w:numFmt w:val="bullet"/>
+      <w:lvlText w:val=" "/>
+      <w:lvlJc w:val="left"/>
+      <w:pPr>
+        <w:tabs>
+          <w:tab w:val="num" w:pos="1440"/>
+        </w:tabs>
+        <w:ind w:left="1920" w:hanging="480"/>
+      </w:pPr>
+    </w:lvl>
+    <w:lvl w:ilvl="3">
+      <w:numFmt w:val="bullet"/>
+      <w:lvlText w:val=" "/>
+      <w:lvlJc w:val="left"/>
+      <w:pPr>
+        <w:tabs>
+          <w:tab w:val="num" w:pos="2160"/>
+        </w:tabs>
+        <w:ind w:left="2640" w:hanging="480"/>
+      </w:pPr>
+    </w:lvl>
+    <w:lvl w:ilvl="4">
+      <w:numFmt w:val="bullet"/>
+      <w:lvlText w:val=" "/>
+      <w:lvlJc w:val="left"/>
+      <w:pPr>
+        <w:tabs>
+          <w:tab w:val="num" w:pos="2880"/>
+        </w:tabs>
+        <w:ind w:left="3360" w:hanging="480"/>
+      </w:pPr>
+    </w:lvl>
+    <w:lvl w:ilvl="5">
+      <w:numFmt w:val="bullet"/>
+      <w:lvlText w:val=" "/>
+      <w:lvlJc w:val="left"/>
+      <w:pPr>
+        <w:tabs>
+          <w:tab w:val="num" w:pos="3600"/>
+        </w:tabs>
+        <w:ind w:left="4080" w:hanging="480"/>
+      </w:pPr>
+    </w:lvl>
+    <w:lvl w:ilvl="6">
+      <w:numFmt w:val="bullet"/>
+      <w:lvlText w:val=" "/>
+      <w:lvlJc w:val="left"/>
+      <w:pPr>
+        <w:tabs>
+          <w:tab w:val="num" w:pos="4320"/>
+        </w:tabs>
+        <w:ind w:left="4800" w:hanging="480"/>
+      </w:pPr>
+    </w:lvl>
+    <w:lvl w:ilvl="7">
+      <w:numFmt w:val="bullet"/>
+      <w:lvlText w:val=" "/>
+      <w:lvlJc w:val="left"/>
+      <w:pPr>
+        <w:tabs>
+          <w:tab w:val="num" w:pos="5040"/>
+        </w:tabs>
+        <w:ind w:left="5520" w:hanging="480"/>
+      </w:pPr>
+    </w:lvl>
+    <w:lvl w:ilvl="8">
+      <w:numFmt w:val="bullet"/>
+      <w:lvlText w:val=" "/>
+      <w:lvlJc w:val="left"/>
+      <w:pPr>
+        <w:tabs>
+          <w:tab w:val="num" w:pos="5760"/>
+        </w:tabs>
+        <w:ind w:left="6240" w:hanging="480"/>
+      </w:pPr>
+    </w:lvl>
+  </w:abstractNum>
   <w:num w:numId="1">
+    <w:abstractNumId w:val="11"/>
+  </w:num>
+  <w:num w:numId="2">
+    <w:abstractNumId w:val="0"/>
+  </w:num>
+  <w:num w:numId="3">
+    <w:abstractNumId w:val="1"/>
+  </w:num>
+  <w:num w:numId="4">
     <w:abstractNumId w:val="2"/>
   </w:num>
-  <w:num w:numId="2">
-    <w:abstractNumId w:val="1"/>
-  </w:num>
-  <w:num w:numId="3">
-    <w:abstractNumId w:val="0"/>
-  </w:num>
-  <w:num w:numId="4">
+  <w:num w:numId="5">
     <w:abstractNumId w:val="3"/>
   </w:num>
-  <w:num w:numId="5">
+  <w:num w:numId="6">
     <w:abstractNumId w:val="4"/>
   </w:num>
-  <w:num w:numId="6">
+  <w:num w:numId="7">
+    <w:abstractNumId w:val="9"/>
+  </w:num>
+  <w:num w:numId="8">
     <w:abstractNumId w:val="5"/>
   </w:num>
-  <w:num w:numId="7">
+  <w:num w:numId="9">
     <w:abstractNumId w:val="6"/>
   </w:num>
-  <w:num w:numId="8">
-    <w:abstractNumId w:val="11"/>
-  </w:num>
-  <w:num w:numId="9">
+  <w:num w:numId="10">
     <w:abstractNumId w:val="7"/>
   </w:num>
-  <w:num w:numId="10">
+  <w:num w:numId="11">
     <w:abstractNumId w:val="8"/>
-  </w:num>
-  <w:num w:numId="11">
-    <w:abstractNumId w:val="9"/>
   </w:num>
   <w:num w:numId="12">
     <w:abstractNumId w:val="10"/>
-  </w:num>
-  <w:num w:numId="13">
-    <w:abstractNumId w:val="12"/>
   </w:num>
 </w:numbering>
 </file>
@@ -803,15 +722,7 @@
     </w:pPrDefault>
   </w:docDefaults>
   <w:latentStyles w:defLockedState="0" w:defUIPriority="0" w:defSemiHidden="0" w:defUnhideWhenUsed="0" w:defQFormat="0" w:count="376">
-    <w:lsdException w:name="heading 2" w:semiHidden="1" w:unhideWhenUsed="1"/>
-    <w:lsdException w:name="heading 3" w:semiHidden="1" w:unhideWhenUsed="1"/>
-    <w:lsdException w:name="heading 4" w:semiHidden="1" w:unhideWhenUsed="1"/>
     <w:lsdException w:name="heading 5" w:semiHidden="1" w:unhideWhenUsed="1"/>
-    <w:lsdException w:name="heading 6" w:semiHidden="1" w:unhideWhenUsed="1"/>
-    <w:lsdException w:name="heading 7" w:semiHidden="1" w:unhideWhenUsed="1"/>
-    <w:lsdException w:name="heading 8" w:semiHidden="1" w:unhideWhenUsed="1"/>
-    <w:lsdException w:name="heading 9" w:semiHidden="1" w:unhideWhenUsed="1"/>
-    <w:lsdException w:name="index 1" w:semiHidden="1" w:unhideWhenUsed="1"/>
     <w:lsdException w:name="index 2" w:semiHidden="1" w:unhideWhenUsed="1"/>
     <w:lsdException w:name="index 3" w:semiHidden="1" w:unhideWhenUsed="1"/>
     <w:lsdException w:name="index 4" w:semiHidden="1" w:unhideWhenUsed="1"/>
@@ -845,17 +756,17 @@
     <w:lsdException w:name="page number" w:semiHidden="1" w:unhideWhenUsed="1"/>
     <w:lsdException w:name="endnote reference" w:semiHidden="1" w:unhideWhenUsed="1"/>
     <w:lsdException w:name="endnote text" w:semiHidden="1" w:unhideWhenUsed="1"/>
+    <w:lsdException w:name="table of authorities" w:semiHidden="1" w:unhideWhenUsed="1"/>
     <w:lsdException w:name="macro" w:semiHidden="1" w:unhideWhenUsed="1"/>
     <w:lsdException w:name="toa heading" w:semiHidden="1" w:unhideWhenUsed="1"/>
+    <w:lsdException w:name="List" w:semiHidden="1" w:unhideWhenUsed="1"/>
+    <w:lsdException w:name="List Bullet" w:semiHidden="1" w:unhideWhenUsed="1"/>
     <w:lsdException w:name="List Number" w:semiHidden="1" w:unhideWhenUsed="1"/>
     <w:lsdException w:name="List 2" w:semiHidden="1" w:unhideWhenUsed="1"/>
     <w:lsdException w:name="List 3" w:semiHidden="1" w:unhideWhenUsed="1"/>
     <w:lsdException w:name="List 4" w:semiHidden="1" w:unhideWhenUsed="1"/>
-    <w:lsdException w:name="List 5" w:semiHidden="1" w:unhideWhenUsed="1"/>
     <w:lsdException w:name="List Bullet 2" w:semiHidden="1" w:unhideWhenUsed="1"/>
     <w:lsdException w:name="List Bullet 3" w:semiHidden="1" w:unhideWhenUsed="1"/>
-    <w:lsdException w:name="List Bullet 4" w:semiHidden="1" w:unhideWhenUsed="1"/>
-    <w:lsdException w:name="List Bullet 5" w:semiHidden="1" w:unhideWhenUsed="1"/>
     <w:lsdException w:name="List Number 2" w:semiHidden="1" w:unhideWhenUsed="1"/>
     <w:lsdException w:name="List Number 3" w:semiHidden="1" w:unhideWhenUsed="1"/>
     <w:lsdException w:name="List Number 4" w:semiHidden="1" w:unhideWhenUsed="1"/>
@@ -866,14 +777,14 @@
     <w:lsdException w:name="Body Text" w:semiHidden="1" w:unhideWhenUsed="1"/>
     <w:lsdException w:name="Body Text Indent" w:semiHidden="1" w:unhideWhenUsed="1"/>
     <w:lsdException w:name="List Continue" w:semiHidden="1" w:unhideWhenUsed="1"/>
+    <w:lsdException w:name="List Continue 2" w:semiHidden="1" w:unhideWhenUsed="1"/>
+    <w:lsdException w:name="List Continue 3" w:semiHidden="1" w:unhideWhenUsed="1"/>
+    <w:lsdException w:name="List Continue 4" w:semiHidden="1" w:unhideWhenUsed="1"/>
+    <w:lsdException w:name="List Continue 5" w:semiHidden="1" w:unhideWhenUsed="1"/>
     <w:lsdException w:name="Message Header" w:semiHidden="1" w:unhideWhenUsed="1"/>
     <w:lsdException w:name="Salutation" w:semiHidden="1" w:unhideWhenUsed="1"/>
     <w:lsdException w:name="Date" w:semiHidden="1" w:unhideWhenUsed="1"/>
     <w:lsdException w:name="Body Text First Indent" w:semiHidden="1" w:unhideWhenUsed="1"/>
-    <w:lsdException w:name="Body Text First Indent 2" w:semiHidden="1" w:unhideWhenUsed="1"/>
-    <w:lsdException w:name="Note Heading" w:semiHidden="1" w:unhideWhenUsed="1"/>
-    <w:lsdException w:name="Body Text 2" w:semiHidden="1" w:unhideWhenUsed="1"/>
-    <w:lsdException w:name="Body Text 3" w:semiHidden="1" w:unhideWhenUsed="1"/>
     <w:lsdException w:name="Body Text Indent 2" w:semiHidden="1" w:unhideWhenUsed="1"/>
     <w:lsdException w:name="Body Text Indent 3" w:semiHidden="1" w:unhideWhenUsed="1"/>
     <w:lsdException w:name="Block Text" w:semiHidden="1" w:unhideWhenUsed="1"/>
@@ -943,7 +854,9 @@
     <w:lsdException w:name="Table Web 1" w:semiHidden="1" w:unhideWhenUsed="1"/>
     <w:lsdException w:name="Table Web 2" w:semiHidden="1" w:unhideWhenUsed="1"/>
     <w:lsdException w:name="Table Web 3" w:semiHidden="1" w:unhideWhenUsed="1"/>
+    <w:lsdException w:name="Balloon Text" w:semiHidden="1" w:unhideWhenUsed="1"/>
     <w:lsdException w:name="Table Theme" w:semiHidden="1" w:unhideWhenUsed="1"/>
+    <w:lsdException w:name="Placeholder Text" w:semiHidden="1"/>
     <w:lsdException w:name="Light Shading"/>
     <w:lsdException w:name="Light List"/>
     <w:lsdException w:name="Light Grid"/>
@@ -1043,15 +956,8 @@
     <w:lsdException w:name="Colorful Shading Accent 6"/>
     <w:lsdException w:name="Colorful List Accent 6"/>
     <w:lsdException w:name="Colorful Grid Accent 6"/>
-    <w:lsdException w:name="Plain Table 1" w:uiPriority="41"/>
-    <w:lsdException w:name="Plain Table 2" w:uiPriority="42"/>
-    <w:lsdException w:name="Plain Table 3" w:uiPriority="43"/>
-    <w:lsdException w:name="Plain Table 4" w:uiPriority="44"/>
-    <w:lsdException w:name="Plain Table 5" w:uiPriority="45"/>
-    <w:lsdException w:name="Grid Table Light" w:uiPriority="40"/>
-    <w:lsdException w:name="Grid Table 1 Light" w:uiPriority="46"/>
-    <w:lsdException w:name="Grid Table 2" w:uiPriority="47"/>
-    <w:lsdException w:name="Grid Table 3" w:uiPriority="48"/>
+    <w:lsdException w:name="Bibliography" w:semiHidden="1" w:unhideWhenUsed="1"/>
+    <w:lsdException w:name="TOC Heading" w:semiHidden="1" w:unhideWhenUsed="1"/>
     <w:lsdException w:name="Grid Table 4" w:uiPriority="49"/>
     <w:lsdException w:name="Grid Table 5 Dark" w:uiPriority="50"/>
     <w:lsdException w:name="Grid Table 6 Colorful" w:uiPriority="51"/>
@@ -1249,20 +1155,17 @@
     <w:uiPriority w:val="9"/>
     <w:unhideWhenUsed/>
     <w:qFormat/>
-    <w:rsid w:val="00884F3F"/>
     <w:pPr>
       <w:keepNext/>
       <w:keepLines/>
-      <w:pageBreakBefore/>
-      <w:spacing w:before="200" w:after="0" w:line="20" w:lineRule="exact"/>
+      <w:spacing w:before="200" w:after="0"/>
       <w:outlineLvl w:val="4"/>
     </w:pPr>
     <w:rPr>
       <w:rFonts w:asciiTheme="majorHAnsi" w:eastAsiaTheme="majorEastAsia" w:hAnsiTheme="majorHAnsi" w:cstheme="majorBidi"/>
       <w:i/>
       <w:iCs/>
-      <w:color w:val="FFFFFF" w:themeColor="background1"/>
-      <w:sz w:val="16"/>
+      <w:color w:val="4F81BD" w:themeColor="accent1"/>
     </w:rPr>
   </w:style>
   <w:style w:type="paragraph" w:styleId="Heading6">
@@ -1277,6 +1180,60 @@
       <w:keepLines/>
       <w:spacing w:before="200" w:after="0"/>
       <w:outlineLvl w:val="5"/>
+    </w:pPr>
+    <w:rPr>
+      <w:rFonts w:asciiTheme="majorHAnsi" w:eastAsiaTheme="majorEastAsia" w:hAnsiTheme="majorHAnsi" w:cstheme="majorBidi"/>
+      <w:color w:val="4F81BD" w:themeColor="accent1"/>
+    </w:rPr>
+  </w:style>
+  <w:style w:type="paragraph" w:styleId="Heading7">
+    <w:name w:val="heading 7"/>
+    <w:basedOn w:val="Normal"/>
+    <w:next w:val="BodyText"/>
+    <w:uiPriority w:val="9"/>
+    <w:unhideWhenUsed/>
+    <w:qFormat/>
+    <w:pPr>
+      <w:keepNext/>
+      <w:keepLines/>
+      <w:spacing w:before="200" w:after="0"/>
+      <w:outlineLvl w:val="6"/>
+    </w:pPr>
+    <w:rPr>
+      <w:rFonts w:asciiTheme="majorHAnsi" w:eastAsiaTheme="majorEastAsia" w:hAnsiTheme="majorHAnsi" w:cstheme="majorBidi"/>
+      <w:color w:val="4F81BD" w:themeColor="accent1"/>
+    </w:rPr>
+  </w:style>
+  <w:style w:type="paragraph" w:styleId="Heading8">
+    <w:name w:val="heading 8"/>
+    <w:basedOn w:val="Normal"/>
+    <w:next w:val="BodyText"/>
+    <w:uiPriority w:val="9"/>
+    <w:unhideWhenUsed/>
+    <w:qFormat/>
+    <w:pPr>
+      <w:keepNext/>
+      <w:keepLines/>
+      <w:spacing w:before="200" w:after="0"/>
+      <w:outlineLvl w:val="7"/>
+    </w:pPr>
+    <w:rPr>
+      <w:rFonts w:asciiTheme="majorHAnsi" w:eastAsiaTheme="majorEastAsia" w:hAnsiTheme="majorHAnsi" w:cstheme="majorBidi"/>
+      <w:color w:val="4F81BD" w:themeColor="accent1"/>
+    </w:rPr>
+  </w:style>
+  <w:style w:type="paragraph" w:styleId="Heading9">
+    <w:name w:val="heading 9"/>
+    <w:basedOn w:val="Normal"/>
+    <w:next w:val="BodyText"/>
+    <w:uiPriority w:val="9"/>
+    <w:unhideWhenUsed/>
+    <w:qFormat/>
+    <w:pPr>
+      <w:keepNext/>
+      <w:keepLines/>
+      <w:spacing w:before="200" w:after="0"/>
+      <w:outlineLvl w:val="8"/>
     </w:pPr>
     <w:rPr>
       <w:rFonts w:asciiTheme="majorHAnsi" w:eastAsiaTheme="majorEastAsia" w:hAnsiTheme="majorHAnsi" w:cstheme="majorBidi"/>
@@ -1430,6 +1387,21 @@
     <w:unhideWhenUsed/>
     <w:qFormat/>
   </w:style>
+  <w:style w:type="table" w:customStyle="1" w:styleId="Table">
+    <w:name w:val="Table"/>
+    <w:semiHidden/>
+    <w:unhideWhenUsed/>
+    <w:qFormat/>
+    <w:tblPr>
+      <w:tblInd w:w="0" w:type="dxa"/>
+      <w:tblCellMar>
+        <w:top w:w="0" w:type="dxa"/>
+        <w:left w:w="108" w:type="dxa"/>
+        <w:bottom w:w="0" w:type="dxa"/>
+        <w:right w:w="108" w:type="dxa"/>
+      </w:tblCellMar>
+    </w:tblPr>
+  </w:style>
   <w:style w:type="paragraph" w:customStyle="1" w:styleId="DefinitionTerm">
     <w:name w:val="Definition Term"/>
     <w:basedOn w:val="Normal"/>
@@ -1473,8 +1445,8 @@
     <w:name w:val="Figure"/>
     <w:basedOn w:val="Normal"/>
   </w:style>
-  <w:style w:type="paragraph" w:customStyle="1" w:styleId="FigurewithCaption">
-    <w:name w:val="Figure with Caption"/>
+  <w:style w:type="paragraph" w:customStyle="1" w:styleId="CaptionedFigure">
+    <w:name w:val="Captioned Figure"/>
     <w:basedOn w:val="Figure"/>
     <w:pPr>
       <w:keepNext/>
@@ -1855,16 +1827,79 @@
       <w:shd w:val="clear" w:color="auto" w:fill="F8F8F8"/>
     </w:rPr>
   </w:style>
-  <w:style w:type="character" w:styleId="LineNumber">
-    <w:name w:val="line number"/>
-    <w:basedOn w:val="DefaultParagraphFont"/>
-    <w:rsid w:val="00014752"/>
+  <w:style w:type="paragraph" w:customStyle="1" w:styleId="Style1">
+    <w:name w:val="Style1"/>
+    <w:basedOn w:val="BodyText"/>
+    <w:qFormat/>
+    <w:rsid w:val="00216ED9"/>
+    <w:pPr>
+      <w:jc w:val="both"/>
+    </w:pPr>
   </w:style>
   <w:style w:type="character" w:customStyle="1" w:styleId="BodyTextChar">
     <w:name w:val="Body Text Char"/>
     <w:basedOn w:val="DefaultParagraphFont"/>
     <w:link w:val="BodyText"/>
-    <w:rsid w:val="00775C8A"/>
+    <w:rsid w:val="00216ED9"/>
+  </w:style>
+  <w:style w:type="paragraph" w:customStyle="1" w:styleId="Style2">
+    <w:name w:val="Style2"/>
+    <w:basedOn w:val="Abstract"/>
+    <w:qFormat/>
+    <w:rsid w:val="00C55C79"/>
+    <w:pPr>
+      <w:jc w:val="both"/>
+    </w:pPr>
+  </w:style>
+  <w:style w:type="paragraph" w:customStyle="1" w:styleId="Style3">
+    <w:name w:val="Style3"/>
+    <w:basedOn w:val="BodyText"/>
+    <w:qFormat/>
+    <w:rsid w:val="005D2EBF"/>
+    <w:pPr>
+      <w:jc w:val="both"/>
+    </w:pPr>
+  </w:style>
+  <w:style w:type="paragraph" w:customStyle="1" w:styleId="Style4">
+    <w:name w:val="Style4"/>
+    <w:basedOn w:val="Abstract"/>
+    <w:qFormat/>
+    <w:rsid w:val="005D2EBF"/>
+    <w:pPr>
+      <w:jc w:val="both"/>
+    </w:pPr>
+    <w:rPr>
+      <w:sz w:val="22"/>
+    </w:rPr>
+  </w:style>
+  <w:style w:type="paragraph" w:customStyle="1" w:styleId="Style5">
+    <w:name w:val="Style5"/>
+    <w:basedOn w:val="Abstract"/>
+    <w:autoRedefine/>
+    <w:qFormat/>
+    <w:rsid w:val="005D2EBF"/>
+    <w:pPr>
+      <w:jc w:val="both"/>
+    </w:pPr>
+    <w:rPr>
+      <w:sz w:val="22"/>
+    </w:rPr>
+  </w:style>
+  <w:style w:type="paragraph" w:customStyle="1" w:styleId="Style6">
+    <w:name w:val="Style6"/>
+    <w:basedOn w:val="Abstract"/>
+    <w:qFormat/>
+    <w:rsid w:val="005D2EBF"/>
+  </w:style>
+  <w:style w:type="paragraph" w:customStyle="1" w:styleId="Style7">
+    <w:name w:val="Style7"/>
+    <w:basedOn w:val="BodyText"/>
+    <w:autoRedefine/>
+    <w:qFormat/>
+    <w:rsid w:val="005D2EBF"/>
+    <w:pPr>
+      <w:jc w:val="both"/>
+    </w:pPr>
   </w:style>
 </w:styles>
 </file>
@@ -2185,16 +2220,4 @@
   </a:objectDefaults>
   <a:extraClrSchemeLst/>
 </a:theme>
-</file>
-
-<file path=customXml/item1.xml><?xml version="1.0" encoding="utf-8"?>
-<b:Sources xmlns:b="http://schemas.openxmlformats.org/officeDocument/2006/bibliography" xmlns="http://schemas.openxmlformats.org/officeDocument/2006/bibliography" SelectedStyle="\APA.XSL" StyleName="APA"/>
-</file>
-
-<file path=customXml/itemProps1.xml><?xml version="1.0" encoding="utf-8"?>
-<ds:datastoreItem xmlns:ds="http://schemas.openxmlformats.org/officeDocument/2006/customXml" ds:itemID="{B84635DE-83FA-4373-B495-76F34BB987EF}">
-  <ds:schemaRefs>
-    <ds:schemaRef ds:uri="http://schemas.openxmlformats.org/officeDocument/2006/bibliography"/>
-  </ds:schemaRefs>
-</ds:datastoreItem>
 </file>